--- a/I302A_Admin_Linux_Theorie/Notes Alain Ninane I302A/00-Notes-2017/Note-2017-3.docx
+++ b/I302A_Admin_Linux_Theorie/Notes Alain Ninane I302A/00-Notes-2017/Note-2017-3.docx
@@ -25,7 +25,7 @@
       </w:pPr>
       <w:r>
         <w:rPr>
-          <w:color w:val="31849B" w:themeColor="accent5" w:themeShade="bf"/>
+          <w:color w:val="800000" w:themeShade="bf"/>
         </w:rPr>
         <w:t>Time</w:t>
       </w:r>
@@ -39,7 +39,7 @@
       </w:pPr>
       <w:r>
         <w:rPr>
-          <w:color w:val="31849B" w:themeColor="accent5" w:themeShade="bf"/>
+          <w:color w:val="800000" w:themeShade="bf"/>
         </w:rPr>
         <w:tab/>
         <w:t>timedatectl</w:t>
@@ -54,7 +54,7 @@
       </w:pPr>
       <w:r>
         <w:rPr>
-          <w:color w:val="31849B" w:themeColor="accent5" w:themeShade="bf"/>
+          <w:color w:val="800000" w:themeShade="bf"/>
         </w:rPr>
         <w:tab/>
         <w:t>timedatectl set-local-rtc yes</w:t>
@@ -69,7 +69,7 @@
       </w:pPr>
       <w:r>
         <w:rPr>
-          <w:color w:val="31849B" w:themeColor="accent5" w:themeShade="bf"/>
+          <w:color w:val="800000" w:themeShade="bf"/>
         </w:rPr>
         <w:tab/>
         <w:t>ntpdate : ntpdate -v ntp.belnet.be</w:t>
@@ -84,7 +84,7 @@
       </w:pPr>
       <w:r>
         <w:rPr>
-          <w:color w:val="31849B" w:themeColor="accent5" w:themeShade="bf"/>
+          <w:color w:val="800000" w:themeShade="bf"/>
         </w:rPr>
         <w:tab/>
       </w:r>
@@ -98,11 +98,13 @@
     <w:p>
       <w:pPr>
         <w:pStyle w:val="Normal"/>
-        <w:rPr/>
-      </w:pPr>
-      <w:r>
-        <w:rPr>
-          <w:color w:val="31849B" w:themeColor="accent5" w:themeShade="bf"/>
+        <w:rPr>
+          <w:color w:val="800000"/>
+        </w:rPr>
+      </w:pPr>
+      <w:r>
+        <w:rPr>
+          <w:color w:val="800000" w:themeShade="bf"/>
         </w:rPr>
         <w:tab/>
         <w:tab/>
@@ -113,11 +115,13 @@
     <w:p>
       <w:pPr>
         <w:pStyle w:val="Normal"/>
-        <w:rPr/>
-      </w:pPr>
-      <w:r>
-        <w:rPr>
-          <w:color w:val="31849B" w:themeColor="accent5" w:themeShade="bf"/>
+        <w:rPr>
+          <w:color w:val="800000"/>
+        </w:rPr>
+      </w:pPr>
+      <w:r>
+        <w:rPr>
+          <w:color w:val="800000" w:themeShade="bf"/>
         </w:rPr>
         <w:tab/>
         <w:tab/>
@@ -127,11 +131,13 @@
     <w:p>
       <w:pPr>
         <w:pStyle w:val="Normal"/>
-        <w:rPr/>
-      </w:pPr>
-      <w:r>
-        <w:rPr>
-          <w:color w:val="31849B" w:themeColor="accent5" w:themeShade="bf"/>
+        <w:rPr>
+          <w:color w:val="800000"/>
+        </w:rPr>
+      </w:pPr>
+      <w:r>
+        <w:rPr>
+          <w:color w:val="800000" w:themeShade="bf"/>
         </w:rPr>
         <w:tab/>
         <w:tab/>
@@ -141,11 +147,13 @@
     <w:p>
       <w:pPr>
         <w:pStyle w:val="Normal"/>
-        <w:rPr/>
-      </w:pPr>
-      <w:r>
-        <w:rPr>
-          <w:color w:val="31849B" w:themeColor="accent5" w:themeShade="bf"/>
+        <w:rPr>
+          <w:color w:val="800000"/>
+        </w:rPr>
+      </w:pPr>
+      <w:r>
+        <w:rPr>
+          <w:color w:val="800000" w:themeShade="bf"/>
         </w:rPr>
         <w:tab/>
         <w:tab/>
@@ -155,11 +163,13 @@
     <w:p>
       <w:pPr>
         <w:pStyle w:val="Normal"/>
-        <w:rPr/>
-      </w:pPr>
-      <w:r>
-        <w:rPr>
-          <w:color w:val="31849B" w:themeColor="accent5" w:themeShade="bf"/>
+        <w:rPr>
+          <w:color w:val="800000"/>
+        </w:rPr>
+      </w:pPr>
+      <w:r>
+        <w:rPr>
+          <w:color w:val="800000" w:themeShade="bf"/>
         </w:rPr>
         <w:tab/>
         <w:tab/>
@@ -175,7 +185,7 @@
       </w:pPr>
       <w:r>
         <w:rPr>
-          <w:color w:val="31849B" w:themeColor="accent5" w:themeShade="bf"/>
+          <w:color w:val="800000" w:themeShade="bf"/>
         </w:rPr>
         <w:t>Mass/Cluster installation</w:t>
       </w:r>
@@ -268,7 +278,7 @@
       <w:r>
         <w:rPr>
           <w:b/>
-          <w:color w:val="31849B" w:themeColor="accent5" w:themeShade="bf"/>
+          <w:color w:val="800000" w:themeShade="bf"/>
         </w:rPr>
         <w:t>Security environment</w:t>
       </w:r>
@@ -675,29 +685,33 @@
           <w:ilvl w:val="0"/>
           <w:numId w:val="3"/>
         </w:numPr>
-        <w:rPr/>
+        <w:rPr>
+          <w:color w:val="800000"/>
+        </w:rPr>
       </w:pPr>
       <w:bookmarkStart w:id="0" w:name="_GoBack"/>
       <w:bookmarkEnd w:id="0"/>
       <w:r>
+        <w:rPr>
+          <w:color w:val="800000"/>
+        </w:rPr>
+        <w:t>Disk/Partition Management</w:t>
+      </w:r>
+    </w:p>
+    <w:p>
+      <w:pPr>
+        <w:pStyle w:val="Normal"/>
+        <w:rPr>
+          <w:color w:val="31849B" w:themeColor="accent5" w:themeShade="bf"/>
+        </w:rPr>
+      </w:pPr>
+      <w:r>
         <w:rPr/>
-        <w:t>Disk/Partition Management</w:t>
-      </w:r>
-    </w:p>
-    <w:p>
-      <w:pPr>
-        <w:pStyle w:val="Normal"/>
-        <w:rPr>
-          <w:color w:val="31849B" w:themeColor="accent5" w:themeShade="bf"/>
-        </w:rPr>
-      </w:pPr>
-      <w:r>
-        <w:rPr/>
-        <w:tab/>
-      </w:r>
-      <w:r>
-        <w:rPr>
-          <w:color w:val="31849B" w:themeColor="accent5" w:themeShade="bf"/>
+        <w:tab/>
+      </w:r>
+      <w:r>
+        <w:rPr>
+          <w:color w:val="800000" w:themeShade="bf"/>
         </w:rPr>
         <w:t>New disk added (8GB)</w:t>
       </w:r>
@@ -711,7 +725,7 @@
       </w:pPr>
       <w:r>
         <w:rPr>
-          <w:color w:val="31849B" w:themeColor="accent5" w:themeShade="bf"/>
+          <w:color w:val="800000" w:themeShade="bf"/>
         </w:rPr>
         <w:tab/>
         <w:tab/>
@@ -772,6 +786,11 @@
           <w:color w:val="31849B" w:themeColor="accent5" w:themeShade="bf"/>
         </w:rPr>
         <w:tab/>
+      </w:r>
+      <w:r>
+        <w:rPr>
+          <w:color w:val="800000" w:themeShade="bf"/>
+        </w:rPr>
         <w:t>Update /etc/fstab</w:t>
       </w:r>
     </w:p>
@@ -784,7 +803,7 @@
       </w:pPr>
       <w:r>
         <w:rPr>
-          <w:color w:val="31849B" w:themeColor="accent5" w:themeShade="bf"/>
+          <w:color w:val="800000" w:themeShade="bf"/>
         </w:rPr>
         <w:tab/>
         <w:tab/>
@@ -803,6 +822,11 @@
           <w:color w:val="31849B" w:themeColor="accent5" w:themeShade="bf"/>
         </w:rPr>
         <w:tab/>
+      </w:r>
+      <w:r>
+        <w:rPr>
+          <w:color w:val="800000" w:themeShade="bf"/>
+        </w:rPr>
         <w:t>P</w:t>
       </w:r>
       <w:r>
@@ -1039,9 +1063,6 @@
       <w:lvlText w:val="."/>
       <w:lvlJc w:val="left"/>
       <w:pPr>
-        <w:tabs>
-          <w:tab w:val="num" w:pos="113"/>
-        </w:tabs>
         <w:ind w:left="0" w:hanging="0"/>
       </w:pPr>
     </w:lvl>
@@ -1336,7 +1357,6 @@
     <w:rPrDefault>
       <w:rPr>
         <w:rFonts w:ascii="Cambria" w:hAnsi="Cambria" w:eastAsia="Cambria" w:cs="" w:asciiTheme="minorHAnsi" w:cstheme="minorBidi" w:eastAsiaTheme="minorHAnsi" w:hAnsiTheme="minorHAnsi"/>
-        <w:sz w:val="24"/>
         <w:szCs w:val="24"/>
         <w:lang w:val="en-US" w:eastAsia="en-US" w:bidi="ar-SA"/>
       </w:rPr>
@@ -1361,7 +1381,7 @@
     </w:pPr>
     <w:rPr>
       <w:rFonts w:ascii="Chalkboard" w:hAnsi="Chalkboard" w:eastAsia="Cambria" w:cs="" w:cstheme="minorBidi" w:eastAsiaTheme="minorHAnsi"/>
-      <w:color w:val="auto"/>
+      <w:color w:val="00000A"/>
       <w:sz w:val="24"/>
       <w:szCs w:val="24"/>
       <w:lang w:val="en-US" w:eastAsia="en-US" w:bidi="ar-SA"/>
